--- a/hoffer_gregory_midtermproj1.docx
+++ b/hoffer_gregory_midtermproj1.docx
@@ -222,7 +222,7 @@
         <w:br/>
         <w:t>16     0.10    (onion, lettuce)</w:t>
         <w:br/>
-        <w:t>17     0.10       (oil, coffee)</w:t>
+        <w:t>17     0.10       (coffee, oil)</w:t>
         <w:br/>
         <w:t>18     0.10  (cheese, broccoli)</w:t>
       </w:r>
@@ -244,34 +244,19 @@
         <w:t xml:space="preserve">5  (broccoli)    (cheese)                0.20                0.25      0.1   </w:t>
         <w:br/>
         <w:br/>
-        <w:t xml:space="preserve">   confidence      lift  representativity  leverage  conviction  \</w:t>
+        <w:t xml:space="preserve">   confidence  </w:t>
         <w:br/>
-        <w:t xml:space="preserve">0    0.666667  3.333333               1.0     0.070         2.4   </w:t>
+        <w:t xml:space="preserve">0    0.666667  </w:t>
         <w:br/>
-        <w:t xml:space="preserve">1    0.500000  3.333333               1.0     0.070         1.7   </w:t>
+        <w:t xml:space="preserve">1    0.500000  </w:t>
         <w:br/>
-        <w:t xml:space="preserve">2    0.666667  2.222222               1.0     0.055         2.1   </w:t>
+        <w:t xml:space="preserve">2    0.666667  </w:t>
         <w:br/>
-        <w:t xml:space="preserve">3    0.500000  2.000000               1.0     0.050         1.5   </w:t>
+        <w:t xml:space="preserve">3    0.500000  </w:t>
         <w:br/>
-        <w:t xml:space="preserve">4    0.666667  2.222222               1.0     0.055         2.1   </w:t>
+        <w:t xml:space="preserve">4    0.666667  </w:t>
         <w:br/>
-        <w:t xml:space="preserve">5    0.500000  2.000000               1.0     0.050         1.5   </w:t>
-        <w:br/>
-        <w:br/>
-        <w:t xml:space="preserve">   zhangs_metric   jaccard  certainty  kulczynski  </w:t>
-        <w:br/>
-        <w:t xml:space="preserve">0       0.823529  0.400000   0.583333    0.583333  </w:t>
-        <w:br/>
-        <w:t xml:space="preserve">1       0.875000  0.400000   0.411765    0.583333  </w:t>
-        <w:br/>
-        <w:t xml:space="preserve">2       0.647059  0.285714   0.523810    0.500000  </w:t>
-        <w:br/>
-        <w:t xml:space="preserve">3       0.625000  0.285714   0.333333    0.450000  </w:t>
-        <w:br/>
-        <w:t xml:space="preserve">4       0.647059  0.285714   0.523810    0.500000  </w:t>
-        <w:br/>
-        <w:t xml:space="preserve">5       0.625000  0.285714   0.333333    0.450000  </w:t>
+        <w:t xml:space="preserve">5    0.500000  </w:t>
       </w:r>
     </w:p>
     <w:sectPr>
